--- a/idées/Blog-MarcoPolo/OMÉGA 3-chimie.docx
+++ b/idées/Blog-MarcoPolo/OMÉGA 3-chimie.docx
@@ -1,18 +1,30 @@
 
 <file path=word/document.xml><?xml version="1.0" encoding="utf-8"?>
-<w:document xmlns:wpc="http://schemas.microsoft.com/office/word/2010/wordprocessingCanvas" xmlns:mo="http://schemas.microsoft.com/office/mac/office/2008/main" xmlns:mc="http://schemas.openxmlformats.org/markup-compatibility/2006" xmlns:mv="urn:schemas-microsoft-com:mac:vml" xmlns:o="urn:schemas-microsoft-com:office:office" xmlns:r="http://schemas.openxmlformats.org/officeDocument/2006/relationships" xmlns:m="http://schemas.openxmlformats.org/officeDocument/2006/math" xmlns:v="urn:schemas-microsoft-com:vml" xmlns:wp14="http://schemas.microsoft.com/office/word/2010/wordprocessingDrawing" xmlns:wp="http://schemas.openxmlformats.org/drawingml/2006/wordprocessingDrawing" xmlns:w10="urn:schemas-microsoft-com:office:word" xmlns:w="http://schemas.openxmlformats.org/wordprocessingml/2006/main" xmlns:w14="http://schemas.microsoft.com/office/word/2010/wordml" xmlns:wpg="http://schemas.microsoft.com/office/word/2010/wordprocessingGroup" xmlns:wpi="http://schemas.microsoft.com/office/word/2010/wordprocessingInk" xmlns:wne="http://schemas.microsoft.com/office/word/2006/wordml" xmlns:wps="http://schemas.microsoft.com/office/word/2010/wordprocessingShape" mc:Ignorable="w14 wp14">
+<w:document xmlns:ve="http://schemas.openxmlformats.org/markup-compatibility/2006" xmlns:o="urn:schemas-microsoft-com:office:office" xmlns:r="http://schemas.openxmlformats.org/officeDocument/2006/relationships" xmlns:m="http://schemas.openxmlformats.org/officeDocument/2006/math" xmlns:v="urn:schemas-microsoft-com:vml" xmlns:wp="http://schemas.openxmlformats.org/drawingml/2006/wordprocessingDrawing" xmlns:w10="urn:schemas-microsoft-com:office:word" xmlns:w="http://schemas.openxmlformats.org/wordprocessingml/2006/main" xmlns:wne="http://schemas.microsoft.com/office/word/2006/wordml">
   <w:body>
     <w:p>
       <w:pPr>
         <w:pStyle w:val="Titre1"/>
+        <w:rPr>
+          <w:rFonts w:asciiTheme="minorHAnsi" w:hAnsiTheme="minorHAnsi"/>
+        </w:rPr>
       </w:pPr>
       <w:r>
+        <w:rPr>
+          <w:rFonts w:asciiTheme="minorHAnsi" w:hAnsiTheme="minorHAnsi"/>
+        </w:rPr>
         <w:t>Qu’est-ce qu’</w:t>
       </w:r>
       <w:r>
+        <w:rPr>
+          <w:rFonts w:asciiTheme="minorHAnsi" w:hAnsiTheme="minorHAnsi"/>
+        </w:rPr>
         <w:t>un omé</w:t>
       </w:r>
       <w:r>
+        <w:rPr>
+          <w:rFonts w:asciiTheme="minorHAnsi" w:hAnsiTheme="minorHAnsi"/>
+        </w:rPr>
         <w:t>ga-3?</w:t>
       </w:r>
     </w:p>
@@ -22,14 +34,14 @@
         <w:spacing w:line="360" w:lineRule="auto"/>
         <w:jc w:val="both"/>
         <w:rPr>
-          <w:rFonts w:asciiTheme="majorHAnsi" w:hAnsiTheme="majorHAnsi" w:cstheme="majorHAnsi"/>
+          <w:rFonts w:cstheme="majorHAnsi"/>
           <w:sz w:val="24"/>
           <w:szCs w:val="24"/>
         </w:rPr>
       </w:pPr>
       <w:r>
         <w:rPr>
-          <w:rFonts w:asciiTheme="majorHAnsi" w:hAnsiTheme="majorHAnsi" w:cstheme="majorHAnsi"/>
+          <w:rFonts w:cstheme="majorHAnsi"/>
           <w:sz w:val="24"/>
           <w:szCs w:val="24"/>
         </w:rPr>
@@ -37,7 +49,7 @@
       </w:r>
       <w:r>
         <w:rPr>
-          <w:rFonts w:asciiTheme="majorHAnsi" w:hAnsiTheme="majorHAnsi" w:cstheme="majorHAnsi"/>
+          <w:rFonts w:cstheme="majorHAnsi"/>
           <w:sz w:val="24"/>
           <w:szCs w:val="24"/>
         </w:rPr>
@@ -45,7 +57,7 @@
       </w:r>
       <w:r>
         <w:rPr>
-          <w:rFonts w:asciiTheme="majorHAnsi" w:hAnsiTheme="majorHAnsi" w:cstheme="majorHAnsi"/>
+          <w:rFonts w:cstheme="majorHAnsi"/>
           <w:sz w:val="24"/>
           <w:szCs w:val="24"/>
         </w:rPr>
@@ -53,7 +65,7 @@
       </w:r>
       <w:r>
         <w:rPr>
-          <w:rFonts w:asciiTheme="majorHAnsi" w:hAnsiTheme="majorHAnsi" w:cstheme="majorHAnsi"/>
+          <w:rFonts w:cstheme="majorHAnsi"/>
           <w:sz w:val="24"/>
           <w:szCs w:val="24"/>
         </w:rPr>
@@ -61,16 +73,15 @@
       </w:r>
       <w:r>
         <w:rPr>
-          <w:rFonts w:asciiTheme="majorHAnsi" w:hAnsiTheme="majorHAnsi" w:cstheme="majorHAnsi"/>
+          <w:rFonts w:cstheme="majorHAnsi"/>
           <w:sz w:val="24"/>
           <w:szCs w:val="24"/>
         </w:rPr>
         <w:t xml:space="preserve"> </w:t>
       </w:r>
-      <w:proofErr w:type="gramStart"/>
-      <w:r>
-        <w:rPr>
-          <w:rFonts w:asciiTheme="majorHAnsi" w:hAnsiTheme="majorHAnsi" w:cstheme="majorHAnsi"/>
+      <w:r>
+        <w:rPr>
+          <w:rFonts w:cstheme="majorHAnsi"/>
           <w:sz w:val="24"/>
           <w:szCs w:val="24"/>
         </w:rPr>
@@ -78,7 +89,7 @@
       </w:r>
       <w:r>
         <w:rPr>
-          <w:rFonts w:asciiTheme="majorHAnsi" w:hAnsiTheme="majorHAnsi" w:cstheme="majorHAnsi"/>
+          <w:rFonts w:cstheme="majorHAnsi"/>
           <w:sz w:val="24"/>
           <w:szCs w:val="24"/>
         </w:rPr>
@@ -86,16 +97,15 @@
       </w:r>
       <w:r>
         <w:rPr>
-          <w:rFonts w:asciiTheme="majorHAnsi" w:hAnsiTheme="majorHAnsi" w:cstheme="majorHAnsi"/>
+          <w:rFonts w:cstheme="majorHAnsi"/>
           <w:sz w:val="24"/>
           <w:szCs w:val="24"/>
         </w:rPr>
         <w:t>-3</w:t>
       </w:r>
-      <w:proofErr w:type="gramEnd"/>
-      <w:r>
-        <w:rPr>
-          <w:rFonts w:asciiTheme="majorHAnsi" w:hAnsiTheme="majorHAnsi" w:cstheme="majorHAnsi"/>
+      <w:r>
+        <w:rPr>
+          <w:rFonts w:cstheme="majorHAnsi"/>
           <w:sz w:val="24"/>
           <w:szCs w:val="24"/>
         </w:rPr>
@@ -103,7 +113,7 @@
       </w:r>
       <w:r>
         <w:rPr>
-          <w:rFonts w:asciiTheme="majorHAnsi" w:hAnsiTheme="majorHAnsi" w:cstheme="majorHAnsi"/>
+          <w:rFonts w:cstheme="majorHAnsi"/>
           <w:sz w:val="24"/>
           <w:szCs w:val="24"/>
         </w:rPr>
@@ -111,7 +121,7 @@
       </w:r>
       <w:r>
         <w:rPr>
-          <w:rFonts w:asciiTheme="majorHAnsi" w:hAnsiTheme="majorHAnsi" w:cstheme="majorHAnsi"/>
+          <w:rFonts w:cstheme="majorHAnsi"/>
           <w:sz w:val="24"/>
           <w:szCs w:val="24"/>
         </w:rPr>
@@ -119,7 +129,7 @@
       </w:r>
       <w:r>
         <w:rPr>
-          <w:rFonts w:asciiTheme="majorHAnsi" w:hAnsiTheme="majorHAnsi" w:cstheme="majorHAnsi"/>
+          <w:rFonts w:cstheme="majorHAnsi"/>
           <w:sz w:val="24"/>
           <w:szCs w:val="24"/>
         </w:rPr>
@@ -127,7 +137,7 @@
       </w:r>
       <w:r>
         <w:rPr>
-          <w:rFonts w:asciiTheme="majorHAnsi" w:hAnsiTheme="majorHAnsi" w:cstheme="majorHAnsi"/>
+          <w:rFonts w:cstheme="majorHAnsi"/>
           <w:sz w:val="24"/>
           <w:szCs w:val="24"/>
         </w:rPr>
@@ -139,7 +149,7 @@
         <w:spacing w:line="360" w:lineRule="auto"/>
         <w:jc w:val="both"/>
         <w:rPr>
-          <w:rFonts w:asciiTheme="majorHAnsi" w:hAnsiTheme="majorHAnsi" w:cstheme="majorHAnsi"/>
+          <w:rFonts w:cstheme="majorHAnsi"/>
           <w:b/>
           <w:sz w:val="24"/>
           <w:szCs w:val="24"/>
@@ -147,7 +157,7 @@
       </w:pPr>
       <w:r>
         <w:rPr>
-          <w:rFonts w:asciiTheme="majorHAnsi" w:hAnsiTheme="majorHAnsi" w:cstheme="majorHAnsi"/>
+          <w:rFonts w:cstheme="majorHAnsi"/>
           <w:b/>
           <w:sz w:val="24"/>
           <w:szCs w:val="24"/>
@@ -156,7 +166,7 @@
       </w:r>
       <w:r>
         <w:rPr>
-          <w:rFonts w:asciiTheme="majorHAnsi" w:hAnsiTheme="majorHAnsi" w:cstheme="majorHAnsi"/>
+          <w:rFonts w:cstheme="majorHAnsi"/>
           <w:b/>
           <w:sz w:val="24"/>
           <w:szCs w:val="24"/>
@@ -165,7 +175,7 @@
       </w:r>
       <w:r>
         <w:rPr>
-          <w:rFonts w:asciiTheme="majorHAnsi" w:hAnsiTheme="majorHAnsi" w:cstheme="majorHAnsi"/>
+          <w:rFonts w:cstheme="majorHAnsi"/>
           <w:b/>
           <w:sz w:val="24"/>
           <w:szCs w:val="24"/>
@@ -176,7 +186,7 @@
       <w:bookmarkEnd w:id="0"/>
       <w:r>
         <w:rPr>
-          <w:rFonts w:asciiTheme="majorHAnsi" w:hAnsiTheme="majorHAnsi" w:cstheme="majorHAnsi"/>
+          <w:rFonts w:cstheme="majorHAnsi"/>
           <w:b/>
           <w:sz w:val="24"/>
           <w:szCs w:val="24"/>
@@ -185,7 +195,7 @@
       </w:r>
       <w:r>
         <w:rPr>
-          <w:rFonts w:asciiTheme="majorHAnsi" w:hAnsiTheme="majorHAnsi" w:cstheme="majorHAnsi"/>
+          <w:rFonts w:cstheme="majorHAnsi"/>
           <w:b/>
           <w:sz w:val="24"/>
           <w:szCs w:val="24"/>
@@ -194,7 +204,7 @@
       </w:r>
       <w:r>
         <w:rPr>
-          <w:rFonts w:asciiTheme="majorHAnsi" w:hAnsiTheme="majorHAnsi" w:cstheme="majorHAnsi"/>
+          <w:rFonts w:cstheme="majorHAnsi"/>
           <w:b/>
           <w:sz w:val="24"/>
           <w:szCs w:val="24"/>
@@ -203,81 +213,81 @@
       </w:r>
       <w:r>
         <w:rPr>
-          <w:rFonts w:asciiTheme="majorHAnsi" w:hAnsiTheme="majorHAnsi" w:cstheme="majorHAnsi"/>
+          <w:rFonts w:cstheme="majorHAnsi"/>
           <w:b/>
           <w:sz w:val="24"/>
           <w:szCs w:val="24"/>
         </w:rPr>
-        <w:t xml:space="preserve"> </w:t>
+        <w:t xml:space="preserve"> des </w:t>
+      </w:r>
+      <w:r>
+        <w:rPr>
+          <w:rFonts w:cstheme="majorHAnsi"/>
+          <w:b/>
+          <w:sz w:val="24"/>
+          <w:szCs w:val="24"/>
+        </w:rPr>
+        <w:t>oméga</w:t>
+      </w:r>
+      <w:r>
+        <w:rPr>
+          <w:rFonts w:cstheme="majorHAnsi"/>
+          <w:b/>
+          <w:sz w:val="24"/>
+          <w:szCs w:val="24"/>
+        </w:rPr>
+        <w:t xml:space="preserve">-3, on a envie </w:t>
       </w:r>
       <w:proofErr w:type="gramStart"/>
       <w:r>
         <w:rPr>
-          <w:rFonts w:asciiTheme="majorHAnsi" w:hAnsiTheme="majorHAnsi" w:cstheme="majorHAnsi"/>
+          <w:rFonts w:cstheme="majorHAnsi"/>
           <w:b/>
           <w:sz w:val="24"/>
           <w:szCs w:val="24"/>
         </w:rPr>
-        <w:t xml:space="preserve">des </w:t>
-      </w:r>
-      <w:r>
-        <w:rPr>
-          <w:rFonts w:asciiTheme="majorHAnsi" w:hAnsiTheme="majorHAnsi" w:cstheme="majorHAnsi"/>
+        <w:t>de</w:t>
+      </w:r>
+      <w:proofErr w:type="gramEnd"/>
+      <w:r>
+        <w:rPr>
+          <w:rFonts w:cstheme="majorHAnsi"/>
           <w:b/>
           <w:sz w:val="24"/>
           <w:szCs w:val="24"/>
         </w:rPr>
-        <w:t>oméga</w:t>
-      </w:r>
-      <w:r>
-        <w:rPr>
-          <w:rFonts w:asciiTheme="majorHAnsi" w:hAnsiTheme="majorHAnsi" w:cstheme="majorHAnsi"/>
+        <w:t xml:space="preserve"> lui montrer un saumon sorti du congélateur, pour qu’il comprenne, comme nous</w:t>
+      </w:r>
+      <w:r>
+        <w:rPr>
+          <w:rFonts w:cstheme="majorHAnsi"/>
           <w:b/>
           <w:sz w:val="24"/>
           <w:szCs w:val="24"/>
         </w:rPr>
-        <w:t>-3</w:t>
-      </w:r>
-      <w:proofErr w:type="gramEnd"/>
-      <w:r>
-        <w:rPr>
-          <w:rFonts w:asciiTheme="majorHAnsi" w:hAnsiTheme="majorHAnsi" w:cstheme="majorHAnsi"/>
+        <w:t>,</w:t>
+      </w:r>
+      <w:r>
+        <w:rPr>
+          <w:rFonts w:cstheme="majorHAnsi"/>
           <w:b/>
           <w:sz w:val="24"/>
           <w:szCs w:val="24"/>
         </w:rPr>
-        <w:t>, on a envie de lui montrer un saumon sorti du congélateur, pour qu’il comprenne, comme nous</w:t>
-      </w:r>
-      <w:r>
-        <w:rPr>
-          <w:rFonts w:asciiTheme="majorHAnsi" w:hAnsiTheme="majorHAnsi" w:cstheme="majorHAnsi"/>
+        <w:t xml:space="preserve"> en regardant </w:t>
+      </w:r>
+      <w:r>
+        <w:rPr>
+          <w:rFonts w:cstheme="majorHAnsi"/>
           <w:b/>
           <w:sz w:val="24"/>
           <w:szCs w:val="24"/>
         </w:rPr>
-        <w:t>,</w:t>
-      </w:r>
-      <w:r>
-        <w:rPr>
-          <w:rFonts w:asciiTheme="majorHAnsi" w:hAnsiTheme="majorHAnsi" w:cstheme="majorHAnsi"/>
-          <w:b/>
-          <w:sz w:val="24"/>
-          <w:szCs w:val="24"/>
-        </w:rPr>
-        <w:t xml:space="preserve"> en regardant </w:t>
-      </w:r>
-      <w:r>
-        <w:rPr>
-          <w:rFonts w:asciiTheme="majorHAnsi" w:hAnsiTheme="majorHAnsi" w:cstheme="majorHAnsi"/>
-          <w:b/>
-          <w:sz w:val="24"/>
-          <w:szCs w:val="24"/>
-        </w:rPr>
         <w:t xml:space="preserve">simplement </w:t>
       </w:r>
       <w:r>
         <w:rPr>
-          <w:rFonts w:asciiTheme="majorHAnsi" w:hAnsiTheme="majorHAnsi" w:cstheme="majorHAnsi"/>
+          <w:rFonts w:cstheme="majorHAnsi"/>
           <w:b/>
           <w:sz w:val="24"/>
           <w:szCs w:val="24"/>
@@ -291,264 +301,264 @@
         <w:spacing w:line="360" w:lineRule="auto"/>
         <w:jc w:val="both"/>
         <w:rPr>
-          <w:rFonts w:asciiTheme="majorHAnsi" w:hAnsiTheme="majorHAnsi" w:cstheme="majorHAnsi"/>
+          <w:rFonts w:cstheme="majorHAnsi"/>
         </w:rPr>
       </w:pPr>
       <w:r>
         <w:rPr>
-          <w:rFonts w:asciiTheme="majorHAnsi" w:hAnsiTheme="majorHAnsi" w:cstheme="majorHAnsi"/>
+          <w:rFonts w:cstheme="majorHAnsi"/>
         </w:rPr>
         <w:t>L</w:t>
       </w:r>
       <w:r>
         <w:rPr>
-          <w:rFonts w:asciiTheme="majorHAnsi" w:hAnsiTheme="majorHAnsi" w:cstheme="majorHAnsi"/>
+          <w:rFonts w:cstheme="majorHAnsi"/>
         </w:rPr>
         <w:t xml:space="preserve">es </w:t>
       </w:r>
       <w:r>
         <w:rPr>
-          <w:rFonts w:asciiTheme="majorHAnsi" w:hAnsiTheme="majorHAnsi" w:cstheme="majorHAnsi"/>
+          <w:rFonts w:cstheme="majorHAnsi"/>
         </w:rPr>
         <w:t>oméga</w:t>
       </w:r>
       <w:r>
         <w:rPr>
-          <w:rFonts w:asciiTheme="majorHAnsi" w:hAnsiTheme="majorHAnsi" w:cstheme="majorHAnsi"/>
+          <w:rFonts w:cstheme="majorHAnsi"/>
         </w:rPr>
         <w:t xml:space="preserve">-3 sont des </w:t>
       </w:r>
       <w:r>
         <w:rPr>
-          <w:rFonts w:asciiTheme="majorHAnsi" w:hAnsiTheme="majorHAnsi" w:cstheme="majorHAnsi"/>
+          <w:rFonts w:cstheme="majorHAnsi"/>
         </w:rPr>
         <w:t xml:space="preserve">lipides (donc des </w:t>
       </w:r>
       <w:r>
         <w:rPr>
-          <w:rFonts w:asciiTheme="majorHAnsi" w:hAnsiTheme="majorHAnsi" w:cstheme="majorHAnsi"/>
+          <w:rFonts w:cstheme="majorHAnsi"/>
         </w:rPr>
         <w:t>huiles</w:t>
       </w:r>
       <w:r>
         <w:rPr>
-          <w:rFonts w:asciiTheme="majorHAnsi" w:hAnsiTheme="majorHAnsi" w:cstheme="majorHAnsi"/>
+          <w:rFonts w:cstheme="majorHAnsi"/>
         </w:rPr>
         <w:t xml:space="preserve"> </w:t>
       </w:r>
       <w:r>
         <w:rPr>
-          <w:rFonts w:asciiTheme="majorHAnsi" w:hAnsiTheme="majorHAnsi" w:cstheme="majorHAnsi"/>
+          <w:rFonts w:cstheme="majorHAnsi"/>
         </w:rPr>
         <w:t xml:space="preserve">ou des gras) </w:t>
       </w:r>
       <w:r>
         <w:rPr>
-          <w:rFonts w:asciiTheme="majorHAnsi" w:hAnsiTheme="majorHAnsi" w:cstheme="majorHAnsi"/>
+          <w:rFonts w:cstheme="majorHAnsi"/>
         </w:rPr>
         <w:t>d’origine végétale ou animale.</w:t>
       </w:r>
       <w:r>
         <w:rPr>
-          <w:rFonts w:asciiTheme="majorHAnsi" w:hAnsiTheme="majorHAnsi" w:cstheme="majorHAnsi"/>
+          <w:rFonts w:cstheme="majorHAnsi"/>
         </w:rPr>
         <w:t xml:space="preserve"> </w:t>
       </w:r>
       <w:r>
         <w:rPr>
-          <w:rFonts w:asciiTheme="majorHAnsi" w:hAnsiTheme="majorHAnsi" w:cstheme="majorHAnsi"/>
+          <w:rFonts w:cstheme="majorHAnsi"/>
         </w:rPr>
         <w:t>Dans la nature on peut retrouver divers types d’</w:t>
       </w:r>
       <w:r>
         <w:rPr>
-          <w:rFonts w:asciiTheme="majorHAnsi" w:hAnsiTheme="majorHAnsi" w:cstheme="majorHAnsi"/>
+          <w:rFonts w:cstheme="majorHAnsi"/>
         </w:rPr>
         <w:t>oméga</w:t>
       </w:r>
       <w:r>
         <w:rPr>
-          <w:rFonts w:asciiTheme="majorHAnsi" w:hAnsiTheme="majorHAnsi" w:cstheme="majorHAnsi"/>
+          <w:rFonts w:cstheme="majorHAnsi"/>
         </w:rPr>
         <w:t>-3, dont les principaux sont</w:t>
       </w:r>
       <w:r>
         <w:rPr>
-          <w:rFonts w:asciiTheme="majorHAnsi" w:hAnsiTheme="majorHAnsi" w:cstheme="majorHAnsi"/>
+          <w:rFonts w:cstheme="majorHAnsi"/>
         </w:rPr>
         <w:t> :</w:t>
       </w:r>
       <w:r>
         <w:rPr>
-          <w:rFonts w:asciiTheme="majorHAnsi" w:hAnsiTheme="majorHAnsi" w:cstheme="majorHAnsi"/>
+          <w:rFonts w:cstheme="majorHAnsi"/>
         </w:rPr>
         <w:t xml:space="preserve"> l’acide </w:t>
       </w:r>
       <w:proofErr w:type="spellStart"/>
       <w:r>
         <w:rPr>
-          <w:rFonts w:asciiTheme="majorHAnsi" w:hAnsiTheme="majorHAnsi" w:cstheme="majorHAnsi"/>
+          <w:rFonts w:cstheme="majorHAnsi"/>
         </w:rPr>
         <w:t>docosahexaénoïque</w:t>
       </w:r>
       <w:proofErr w:type="spellEnd"/>
       <w:r>
         <w:rPr>
-          <w:rFonts w:asciiTheme="majorHAnsi" w:hAnsiTheme="majorHAnsi" w:cstheme="majorHAnsi"/>
+          <w:rFonts w:cstheme="majorHAnsi"/>
         </w:rPr>
         <w:t xml:space="preserve"> (</w:t>
       </w:r>
       <w:r>
         <w:rPr>
-          <w:rFonts w:asciiTheme="majorHAnsi" w:hAnsiTheme="majorHAnsi" w:cstheme="majorHAnsi"/>
+          <w:rFonts w:cstheme="majorHAnsi"/>
         </w:rPr>
         <w:t>ADH</w:t>
       </w:r>
       <w:r>
         <w:rPr>
-          <w:rFonts w:asciiTheme="majorHAnsi" w:hAnsiTheme="majorHAnsi" w:cstheme="majorHAnsi"/>
+          <w:rFonts w:cstheme="majorHAnsi"/>
         </w:rPr>
         <w:t xml:space="preserve">), l’acide </w:t>
       </w:r>
       <w:proofErr w:type="spellStart"/>
       <w:r>
         <w:rPr>
-          <w:rFonts w:asciiTheme="majorHAnsi" w:hAnsiTheme="majorHAnsi" w:cstheme="majorHAnsi"/>
+          <w:rFonts w:cstheme="majorHAnsi"/>
         </w:rPr>
         <w:t>eicosapentaénoïque</w:t>
       </w:r>
       <w:proofErr w:type="spellEnd"/>
       <w:r>
         <w:rPr>
-          <w:rFonts w:asciiTheme="majorHAnsi" w:hAnsiTheme="majorHAnsi" w:cstheme="majorHAnsi"/>
+          <w:rFonts w:cstheme="majorHAnsi"/>
         </w:rPr>
         <w:t xml:space="preserve"> (</w:t>
       </w:r>
       <w:r>
         <w:rPr>
-          <w:rFonts w:asciiTheme="majorHAnsi" w:hAnsiTheme="majorHAnsi" w:cstheme="majorHAnsi"/>
+          <w:rFonts w:cstheme="majorHAnsi"/>
         </w:rPr>
         <w:t>AEP</w:t>
       </w:r>
       <w:r>
         <w:rPr>
-          <w:rFonts w:asciiTheme="majorHAnsi" w:hAnsiTheme="majorHAnsi" w:cstheme="majorHAnsi"/>
+          <w:rFonts w:cstheme="majorHAnsi"/>
         </w:rPr>
         <w:t xml:space="preserve">)  </w:t>
       </w:r>
       <w:r>
         <w:rPr>
-          <w:rFonts w:asciiTheme="majorHAnsi" w:hAnsiTheme="majorHAnsi" w:cstheme="majorHAnsi"/>
+          <w:rFonts w:cstheme="majorHAnsi"/>
         </w:rPr>
         <w:t>et l’acide alpha-</w:t>
       </w:r>
       <w:proofErr w:type="spellStart"/>
       <w:r>
         <w:rPr>
-          <w:rFonts w:asciiTheme="majorHAnsi" w:hAnsiTheme="majorHAnsi" w:cstheme="majorHAnsi"/>
+          <w:rFonts w:cstheme="majorHAnsi"/>
         </w:rPr>
         <w:t>linolénique</w:t>
       </w:r>
       <w:proofErr w:type="spellEnd"/>
       <w:r>
         <w:rPr>
-          <w:rFonts w:asciiTheme="majorHAnsi" w:hAnsiTheme="majorHAnsi" w:cstheme="majorHAnsi"/>
+          <w:rFonts w:cstheme="majorHAnsi"/>
         </w:rPr>
         <w:t xml:space="preserve"> (A</w:t>
       </w:r>
       <w:r>
         <w:rPr>
-          <w:rFonts w:asciiTheme="majorHAnsi" w:hAnsiTheme="majorHAnsi" w:cstheme="majorHAnsi"/>
+          <w:rFonts w:cstheme="majorHAnsi"/>
         </w:rPr>
         <w:t>A</w:t>
       </w:r>
       <w:r>
         <w:rPr>
-          <w:rFonts w:asciiTheme="majorHAnsi" w:hAnsiTheme="majorHAnsi" w:cstheme="majorHAnsi"/>
+          <w:rFonts w:cstheme="majorHAnsi"/>
         </w:rPr>
         <w:t>L</w:t>
       </w:r>
       <w:r>
         <w:rPr>
-          <w:rFonts w:asciiTheme="majorHAnsi" w:hAnsiTheme="majorHAnsi" w:cstheme="majorHAnsi"/>
+          <w:rFonts w:cstheme="majorHAnsi"/>
         </w:rPr>
         <w:t xml:space="preserve">). </w:t>
       </w:r>
       <w:r>
         <w:rPr>
-          <w:rFonts w:asciiTheme="majorHAnsi" w:hAnsiTheme="majorHAnsi" w:cstheme="majorHAnsi"/>
+          <w:rFonts w:cstheme="majorHAnsi"/>
         </w:rPr>
         <w:t xml:space="preserve"> </w:t>
       </w:r>
       <w:r>
         <w:rPr>
-          <w:rFonts w:asciiTheme="majorHAnsi" w:hAnsiTheme="majorHAnsi" w:cstheme="majorHAnsi"/>
+          <w:rFonts w:cstheme="majorHAnsi"/>
         </w:rPr>
         <w:t>Le DTH et l’EPA se trouvent principalement dans les poissons gras. L’A</w:t>
       </w:r>
       <w:r>
         <w:rPr>
-          <w:rFonts w:asciiTheme="majorHAnsi" w:hAnsiTheme="majorHAnsi" w:cstheme="majorHAnsi"/>
+          <w:rFonts w:cstheme="majorHAnsi"/>
         </w:rPr>
         <w:t>A</w:t>
       </w:r>
       <w:r>
         <w:rPr>
-          <w:rFonts w:asciiTheme="majorHAnsi" w:hAnsiTheme="majorHAnsi" w:cstheme="majorHAnsi"/>
+          <w:rFonts w:cstheme="majorHAnsi"/>
         </w:rPr>
         <w:t xml:space="preserve">L </w:t>
       </w:r>
       <w:r>
         <w:rPr>
-          <w:rFonts w:asciiTheme="majorHAnsi" w:hAnsiTheme="majorHAnsi" w:cstheme="majorHAnsi"/>
+          <w:rFonts w:cstheme="majorHAnsi"/>
         </w:rPr>
         <w:t xml:space="preserve">est présent </w:t>
       </w:r>
       <w:r>
         <w:rPr>
-          <w:rFonts w:asciiTheme="majorHAnsi" w:hAnsiTheme="majorHAnsi" w:cstheme="majorHAnsi"/>
+          <w:rFonts w:cstheme="majorHAnsi"/>
         </w:rPr>
         <w:t xml:space="preserve">principalement dans les huiles </w:t>
       </w:r>
       <w:r>
         <w:rPr>
-          <w:rFonts w:asciiTheme="majorHAnsi" w:hAnsiTheme="majorHAnsi" w:cstheme="majorHAnsi"/>
+          <w:rFonts w:cstheme="majorHAnsi"/>
         </w:rPr>
         <w:t>végétales</w:t>
       </w:r>
       <w:r>
         <w:rPr>
-          <w:rFonts w:asciiTheme="majorHAnsi" w:hAnsiTheme="majorHAnsi" w:cstheme="majorHAnsi"/>
+          <w:rFonts w:cstheme="majorHAnsi"/>
         </w:rPr>
         <w:t xml:space="preserve"> et de noix, tel que ceux d’olive, colza, canola et soya</w:t>
       </w:r>
       <w:r>
         <w:rPr>
-          <w:rFonts w:asciiTheme="majorHAnsi" w:hAnsiTheme="majorHAnsi" w:cstheme="majorHAnsi"/>
+          <w:rFonts w:cstheme="majorHAnsi"/>
         </w:rPr>
         <w:t xml:space="preserve">, et dans la noix de Grenoble </w:t>
       </w:r>
       <w:r>
         <w:rPr>
-          <w:rFonts w:asciiTheme="majorHAnsi" w:hAnsiTheme="majorHAnsi" w:cstheme="majorHAnsi"/>
+          <w:rFonts w:cstheme="majorHAnsi"/>
         </w:rPr>
         <w:fldChar w:fldCharType="begin"/>
       </w:r>
       <w:r>
         <w:rPr>
-          <w:rFonts w:asciiTheme="majorHAnsi" w:hAnsiTheme="majorHAnsi" w:cstheme="majorHAnsi"/>
+          <w:rFonts w:cstheme="majorHAnsi"/>
         </w:rPr>
         <w:instrText xml:space="preserve"> ADDIN EN.CITE &lt;EndNote&gt;&lt;Cite&gt;&lt;Author&gt;Horstman&lt;/Author&gt;&lt;Year&gt;2012&lt;/Year&gt;&lt;RecNum&gt;4&lt;/RecNum&gt;&lt;DisplayText&gt;[1]&lt;/DisplayText&gt;&lt;record&gt;&lt;rec-number&gt;4&lt;/rec-number&gt;&lt;foreign-keys&gt;&lt;key app="EN" db-id="fp9sz22e30szv2exwvlp2wee5rxfert0x9f9"&gt;4&lt;/key&gt;&lt;/foreign-keys&gt;&lt;ref-type name="Book"&gt;6&lt;/ref-type&gt;&lt;contributors&gt;&lt;authors&gt;&lt;author&gt;Horstman, Judith&lt;/author&gt;&lt;/authors&gt;&lt;/contributors&gt;&lt;titles&gt;&lt;title&gt;The Scientific American healthy aging brain : the neuroscience of making the most of your mature mind&lt;/title&gt;&lt;/titles&gt;&lt;dates&gt;&lt;year&gt;2012&lt;/year&gt;&lt;/dates&gt;&lt;pub-location&gt;San Francisco&lt;/pub-location&gt;&lt;publisher&gt;Jossey-Bass&lt;/publisher&gt;&lt;isbn&gt;9780470647738 0470647736&lt;/isbn&gt;&lt;urls&gt;&lt;/urls&gt;&lt;remote-database-name&gt;/z-wcorg/&lt;/remote-database-name&gt;&lt;remote-database-provider&gt;http://worldcat.org&lt;/remote-database-provider&gt;&lt;language&gt;English&lt;/language&gt;&lt;/record&gt;&lt;/Cite&gt;&lt;/EndNote&gt;</w:instrText>
       </w:r>
       <w:r>
         <w:rPr>
-          <w:rFonts w:asciiTheme="majorHAnsi" w:hAnsiTheme="majorHAnsi" w:cstheme="majorHAnsi"/>
+          <w:rFonts w:cstheme="majorHAnsi"/>
         </w:rPr>
         <w:fldChar w:fldCharType="separate"/>
       </w:r>
       <w:r>
         <w:rPr>
-          <w:rFonts w:asciiTheme="majorHAnsi" w:hAnsiTheme="majorHAnsi" w:cstheme="majorHAnsi"/>
+          <w:rFonts w:cstheme="majorHAnsi"/>
           <w:noProof/>
         </w:rPr>
         <w:t>[</w:t>
@@ -556,7 +566,7 @@
       <w:hyperlink w:anchor="_ENREF_1" w:tooltip="Horstman, 2012 #4" w:history="1">
         <w:r>
           <w:rPr>
-            <w:rFonts w:asciiTheme="majorHAnsi" w:hAnsiTheme="majorHAnsi" w:cstheme="majorHAnsi"/>
+            <w:rFonts w:cstheme="majorHAnsi"/>
             <w:noProof/>
           </w:rPr>
           <w:t>1</w:t>
@@ -564,20 +574,20 @@
       </w:hyperlink>
       <w:r>
         <w:rPr>
-          <w:rFonts w:asciiTheme="majorHAnsi" w:hAnsiTheme="majorHAnsi" w:cstheme="majorHAnsi"/>
+          <w:rFonts w:cstheme="majorHAnsi"/>
           <w:noProof/>
         </w:rPr>
         <w:t>]</w:t>
       </w:r>
       <w:r>
         <w:rPr>
-          <w:rFonts w:asciiTheme="majorHAnsi" w:hAnsiTheme="majorHAnsi" w:cstheme="majorHAnsi"/>
+          <w:rFonts w:cstheme="majorHAnsi"/>
         </w:rPr>
         <w:fldChar w:fldCharType="end"/>
       </w:r>
       <w:r>
         <w:rPr>
-          <w:rFonts w:asciiTheme="majorHAnsi" w:hAnsiTheme="majorHAnsi" w:cstheme="majorHAnsi"/>
+          <w:rFonts w:cstheme="majorHAnsi"/>
         </w:rPr>
         <w:t>.</w:t>
       </w:r>
@@ -587,14 +597,14 @@
         <w:spacing w:line="360" w:lineRule="auto"/>
         <w:jc w:val="both"/>
         <w:rPr>
-          <w:rFonts w:asciiTheme="majorHAnsi" w:hAnsiTheme="majorHAnsi" w:cstheme="majorHAnsi"/>
+          <w:rFonts w:cstheme="majorHAnsi"/>
           <w:sz w:val="24"/>
           <w:szCs w:val="24"/>
         </w:rPr>
       </w:pPr>
       <w:r>
         <w:rPr>
-          <w:rFonts w:asciiTheme="majorHAnsi" w:hAnsiTheme="majorHAnsi" w:cstheme="majorHAnsi"/>
+          <w:rFonts w:cstheme="majorHAnsi"/>
           <w:sz w:val="24"/>
           <w:szCs w:val="24"/>
         </w:rPr>
@@ -602,7 +612,7 @@
       </w:r>
       <w:r>
         <w:rPr>
-          <w:rFonts w:asciiTheme="majorHAnsi" w:hAnsiTheme="majorHAnsi" w:cstheme="majorHAnsi"/>
+          <w:rFonts w:cstheme="majorHAnsi"/>
           <w:sz w:val="24"/>
           <w:szCs w:val="24"/>
         </w:rPr>
@@ -610,7 +620,7 @@
       </w:r>
       <w:r>
         <w:rPr>
-          <w:rFonts w:asciiTheme="majorHAnsi" w:hAnsiTheme="majorHAnsi" w:cstheme="majorHAnsi"/>
+          <w:rFonts w:cstheme="majorHAnsi"/>
           <w:sz w:val="24"/>
           <w:szCs w:val="24"/>
         </w:rPr>
@@ -618,7 +628,7 @@
       </w:r>
       <w:r>
         <w:rPr>
-          <w:rFonts w:asciiTheme="majorHAnsi" w:hAnsiTheme="majorHAnsi" w:cstheme="majorHAnsi"/>
+          <w:rFonts w:cstheme="majorHAnsi"/>
           <w:sz w:val="24"/>
           <w:szCs w:val="24"/>
         </w:rPr>
@@ -626,7 +636,7 @@
       </w:r>
       <w:r>
         <w:rPr>
-          <w:rFonts w:asciiTheme="majorHAnsi" w:hAnsiTheme="majorHAnsi" w:cstheme="majorHAnsi"/>
+          <w:rFonts w:cstheme="majorHAnsi"/>
           <w:sz w:val="24"/>
           <w:szCs w:val="24"/>
         </w:rPr>
@@ -634,7 +644,7 @@
       </w:r>
       <w:r>
         <w:rPr>
-          <w:rFonts w:asciiTheme="majorHAnsi" w:hAnsiTheme="majorHAnsi" w:cstheme="majorHAnsi"/>
+          <w:rFonts w:cstheme="majorHAnsi"/>
           <w:sz w:val="24"/>
           <w:szCs w:val="24"/>
         </w:rPr>
@@ -642,7 +652,7 @@
       </w:r>
       <w:r>
         <w:rPr>
-          <w:rFonts w:asciiTheme="majorHAnsi" w:hAnsiTheme="majorHAnsi" w:cstheme="majorHAnsi"/>
+          <w:rFonts w:cstheme="majorHAnsi"/>
           <w:sz w:val="24"/>
           <w:szCs w:val="24"/>
         </w:rPr>
@@ -650,7 +660,7 @@
       </w:r>
       <w:r>
         <w:rPr>
-          <w:rFonts w:asciiTheme="majorHAnsi" w:hAnsiTheme="majorHAnsi" w:cstheme="majorHAnsi"/>
+          <w:rFonts w:cstheme="majorHAnsi"/>
           <w:sz w:val="24"/>
           <w:szCs w:val="24"/>
         </w:rPr>
@@ -658,7 +668,7 @@
       </w:r>
       <w:r>
         <w:rPr>
-          <w:rFonts w:asciiTheme="majorHAnsi" w:hAnsiTheme="majorHAnsi" w:cstheme="majorHAnsi"/>
+          <w:rFonts w:cstheme="majorHAnsi"/>
           <w:sz w:val="24"/>
           <w:szCs w:val="24"/>
         </w:rPr>
@@ -666,7 +676,7 @@
       </w:r>
       <w:r>
         <w:rPr>
-          <w:rFonts w:asciiTheme="majorHAnsi" w:hAnsiTheme="majorHAnsi" w:cstheme="majorHAnsi"/>
+          <w:rFonts w:cstheme="majorHAnsi"/>
           <w:noProof/>
           <w:sz w:val="24"/>
           <w:szCs w:val="24"/>
@@ -676,7 +686,7 @@
       <w:hyperlink w:anchor="_ENREF_2" w:tooltip="Nettleton, 1995 #3" w:history="1">
         <w:r>
           <w:rPr>
-            <w:rFonts w:asciiTheme="majorHAnsi" w:hAnsiTheme="majorHAnsi" w:cstheme="majorHAnsi"/>
+            <w:rFonts w:cstheme="majorHAnsi"/>
             <w:noProof/>
             <w:sz w:val="24"/>
             <w:szCs w:val="24"/>
@@ -686,7 +696,7 @@
       </w:hyperlink>
       <w:r>
         <w:rPr>
-          <w:rFonts w:asciiTheme="majorHAnsi" w:hAnsiTheme="majorHAnsi" w:cstheme="majorHAnsi"/>
+          <w:rFonts w:cstheme="majorHAnsi"/>
           <w:noProof/>
           <w:sz w:val="24"/>
           <w:szCs w:val="24"/>
@@ -695,7 +705,7 @@
       </w:r>
       <w:r>
         <w:rPr>
-          <w:rFonts w:asciiTheme="majorHAnsi" w:hAnsiTheme="majorHAnsi" w:cstheme="majorHAnsi"/>
+          <w:rFonts w:cstheme="majorHAnsi"/>
           <w:sz w:val="24"/>
           <w:szCs w:val="24"/>
         </w:rPr>
@@ -703,7 +713,7 @@
       </w:r>
       <w:r>
         <w:rPr>
-          <w:rFonts w:asciiTheme="majorHAnsi" w:hAnsiTheme="majorHAnsi" w:cstheme="majorHAnsi"/>
+          <w:rFonts w:cstheme="majorHAnsi"/>
           <w:sz w:val="24"/>
           <w:szCs w:val="24"/>
         </w:rPr>
@@ -715,14 +725,14 @@
         <w:spacing w:line="360" w:lineRule="auto"/>
         <w:jc w:val="both"/>
         <w:rPr>
-          <w:rFonts w:asciiTheme="majorHAnsi" w:hAnsiTheme="majorHAnsi" w:cstheme="majorHAnsi"/>
+          <w:rFonts w:cstheme="majorHAnsi"/>
           <w:sz w:val="24"/>
           <w:szCs w:val="24"/>
         </w:rPr>
       </w:pPr>
       <w:r>
         <w:rPr>
-          <w:rFonts w:asciiTheme="majorHAnsi" w:hAnsiTheme="majorHAnsi" w:cstheme="majorHAnsi"/>
+          <w:rFonts w:cstheme="majorHAnsi"/>
           <w:sz w:val="24"/>
           <w:szCs w:val="24"/>
         </w:rPr>
@@ -730,24 +740,15 @@
       </w:r>
       <w:r>
         <w:rPr>
-          <w:rFonts w:asciiTheme="majorHAnsi" w:hAnsiTheme="majorHAnsi" w:cstheme="majorHAnsi"/>
-          <w:sz w:val="24"/>
-          <w:szCs w:val="24"/>
-        </w:rPr>
-        <w:t xml:space="preserve">mieux </w:t>
-      </w:r>
-      <w:proofErr w:type="gramStart"/>
-      <w:r>
-        <w:rPr>
-          <w:rFonts w:asciiTheme="majorHAnsi" w:hAnsiTheme="majorHAnsi" w:cstheme="majorHAnsi"/>
-          <w:sz w:val="24"/>
-          <w:szCs w:val="24"/>
-        </w:rPr>
-        <w:t xml:space="preserve">les </w:t>
-      </w:r>
-      <w:r>
-        <w:rPr>
-          <w:rFonts w:asciiTheme="majorHAnsi" w:hAnsiTheme="majorHAnsi" w:cstheme="majorHAnsi"/>
+          <w:rFonts w:cstheme="majorHAnsi"/>
+          <w:sz w:val="24"/>
+          <w:szCs w:val="24"/>
+        </w:rPr>
+        <w:t xml:space="preserve">mieux les </w:t>
+      </w:r>
+      <w:r>
+        <w:rPr>
+          <w:rFonts w:cstheme="majorHAnsi"/>
           <w:sz w:val="24"/>
           <w:szCs w:val="24"/>
         </w:rPr>
@@ -755,16 +756,15 @@
       </w:r>
       <w:r>
         <w:rPr>
-          <w:rFonts w:asciiTheme="majorHAnsi" w:hAnsiTheme="majorHAnsi" w:cstheme="majorHAnsi"/>
+          <w:rFonts w:cstheme="majorHAnsi"/>
           <w:sz w:val="24"/>
           <w:szCs w:val="24"/>
         </w:rPr>
         <w:t>-3</w:t>
       </w:r>
-      <w:proofErr w:type="gramEnd"/>
-      <w:r>
-        <w:rPr>
-          <w:rFonts w:asciiTheme="majorHAnsi" w:hAnsiTheme="majorHAnsi" w:cstheme="majorHAnsi"/>
+      <w:r>
+        <w:rPr>
+          <w:rFonts w:cstheme="majorHAnsi"/>
           <w:sz w:val="24"/>
           <w:szCs w:val="24"/>
         </w:rPr>
@@ -772,7 +772,7 @@
       </w:r>
       <w:r>
         <w:rPr>
-          <w:rFonts w:asciiTheme="majorHAnsi" w:hAnsiTheme="majorHAnsi" w:cstheme="majorHAnsi"/>
+          <w:rFonts w:cstheme="majorHAnsi"/>
           <w:sz w:val="24"/>
           <w:szCs w:val="24"/>
         </w:rPr>
@@ -780,7 +780,7 @@
       </w:r>
       <w:r>
         <w:rPr>
-          <w:rFonts w:asciiTheme="majorHAnsi" w:hAnsiTheme="majorHAnsi" w:cstheme="majorHAnsi"/>
+          <w:rFonts w:cstheme="majorHAnsi"/>
           <w:sz w:val="24"/>
           <w:szCs w:val="24"/>
         </w:rPr>
@@ -790,14 +790,23 @@
     <w:p>
       <w:pPr>
         <w:jc w:val="both"/>
+        <w:rPr>
+          <w:lang w:val="en-CA"/>
+        </w:rPr>
       </w:pPr>
       <w:r>
+        <w:rPr>
+          <w:lang w:val="en-CA"/>
+        </w:rPr>
         <w:t xml:space="preserve">Marco Polo Guerrero, chimiste </w:t>
       </w:r>
     </w:p>
     <w:p>
       <w:pPr>
         <w:jc w:val="both"/>
+        <w:rPr>
+          <w:lang w:val="en-CA"/>
+        </w:rPr>
       </w:pPr>
     </w:p>
     <w:p>
@@ -806,14 +815,17 @@
         <w:ind w:left="720" w:hanging="720"/>
         <w:jc w:val="both"/>
         <w:rPr>
-          <w:rFonts w:ascii="Calibri" w:hAnsi="Calibri"/>
           <w:noProof/>
+          <w:lang w:val="en-CA"/>
         </w:rPr>
       </w:pPr>
       <w:r>
         <w:fldChar w:fldCharType="begin"/>
       </w:r>
       <w:r>
+        <w:rPr>
+          <w:lang w:val="en-CA"/>
+        </w:rPr>
         <w:instrText xml:space="preserve"> ADDIN EN.REFLIST </w:instrText>
       </w:r>
       <w:r>
@@ -822,39 +834,39 @@
       <w:bookmarkStart w:id="1" w:name="_ENREF_1"/>
       <w:r>
         <w:rPr>
-          <w:rFonts w:ascii="Calibri" w:hAnsi="Calibri"/>
           <w:noProof/>
+          <w:lang w:val="en-CA"/>
         </w:rPr>
         <w:t>1.</w:t>
       </w:r>
       <w:r>
         <w:rPr>
-          <w:rFonts w:ascii="Calibri" w:hAnsi="Calibri"/>
           <w:noProof/>
+          <w:lang w:val="en-CA"/>
         </w:rPr>
         <w:tab/>
         <w:t xml:space="preserve">Horstman, J., </w:t>
       </w:r>
       <w:r>
         <w:rPr>
-          <w:rFonts w:ascii="Calibri" w:hAnsi="Calibri"/>
           <w:i/>
           <w:noProof/>
+          <w:lang w:val="en-CA"/>
         </w:rPr>
         <w:t>The Scientific American healthy aging brain : the neuroscience of making the most of your mature mind</w:t>
       </w:r>
       <w:r>
         <w:rPr>
-          <w:rFonts w:ascii="Calibri" w:hAnsi="Calibri"/>
           <w:i/>
           <w:noProof/>
+          <w:lang w:val="en-CA"/>
         </w:rPr>
         <w:t xml:space="preserve">. </w:t>
       </w:r>
       <w:r>
         <w:rPr>
-          <w:rFonts w:ascii="Calibri" w:hAnsi="Calibri"/>
           <w:noProof/>
+          <w:lang w:val="en-CA"/>
         </w:rPr>
         <w:t>2012, San Francisco: Jossey-Bass.</w:t>
       </w:r>
@@ -866,43 +878,45 @@
         <w:ind w:left="720" w:hanging="720"/>
         <w:jc w:val="both"/>
         <w:rPr>
-          <w:rFonts w:ascii="Calibri" w:hAnsi="Calibri"/>
           <w:noProof/>
         </w:rPr>
       </w:pPr>
       <w:bookmarkStart w:id="2" w:name="_ENREF_2"/>
       <w:r>
         <w:rPr>
-          <w:rFonts w:ascii="Calibri" w:hAnsi="Calibri"/>
           <w:noProof/>
+          <w:lang w:val="en-CA"/>
         </w:rPr>
         <w:t>2.</w:t>
       </w:r>
       <w:r>
         <w:rPr>
-          <w:rFonts w:ascii="Calibri" w:hAnsi="Calibri"/>
           <w:noProof/>
+          <w:lang w:val="en-CA"/>
         </w:rPr>
         <w:tab/>
-      </w:r>
-      <w:r>
-        <w:rPr>
-          <w:noProof/>
-        </w:rPr>
         <w:t>Nettleton, J.A</w:t>
       </w:r>
       <w:r>
         <w:rPr>
           <w:i/>
           <w:noProof/>
+          <w:lang w:val="en-CA"/>
         </w:rPr>
         <w:t>., ed. Omega-3 fatty acids and health.</w:t>
       </w:r>
       <w:r>
         <w:rPr>
           <w:noProof/>
-        </w:rPr>
-        <w:t xml:space="preserve"> 1995, Chapman &amp; Hall: New York.</w:t>
+          <w:lang w:val="en-CA"/>
+        </w:rPr>
+        <w:t xml:space="preserve"> </w:t>
+      </w:r>
+      <w:r>
+        <w:rPr>
+          <w:noProof/>
+        </w:rPr>
+        <w:t>1995, Chapman &amp; Hall: New York.</w:t>
       </w:r>
       <w:bookmarkEnd w:id="2"/>
     </w:p>
@@ -911,7 +925,6 @@
         <w:spacing w:line="240" w:lineRule="auto"/>
         <w:jc w:val="both"/>
         <w:rPr>
-          <w:rFonts w:ascii="Calibri" w:hAnsi="Calibri"/>
           <w:noProof/>
         </w:rPr>
       </w:pPr>
@@ -935,7 +948,7 @@
 </file>
 
 <file path=word/endnotes.xml><?xml version="1.0" encoding="utf-8"?>
-<w:endnotes xmlns:wpc="http://schemas.microsoft.com/office/word/2010/wordprocessingCanvas" xmlns:mo="http://schemas.microsoft.com/office/mac/office/2008/main" xmlns:mc="http://schemas.openxmlformats.org/markup-compatibility/2006" xmlns:mv="urn:schemas-microsoft-com:mac:vml" xmlns:o="urn:schemas-microsoft-com:office:office" xmlns:r="http://schemas.openxmlformats.org/officeDocument/2006/relationships" xmlns:m="http://schemas.openxmlformats.org/officeDocument/2006/math" xmlns:v="urn:schemas-microsoft-com:vml" xmlns:wp14="http://schemas.microsoft.com/office/word/2010/wordprocessingDrawing" xmlns:wp="http://schemas.openxmlformats.org/drawingml/2006/wordprocessingDrawing" xmlns:w10="urn:schemas-microsoft-com:office:word" xmlns:w="http://schemas.openxmlformats.org/wordprocessingml/2006/main" xmlns:w14="http://schemas.microsoft.com/office/word/2010/wordml" xmlns:wpg="http://schemas.microsoft.com/office/word/2010/wordprocessingGroup" xmlns:wpi="http://schemas.microsoft.com/office/word/2010/wordprocessingInk" xmlns:wne="http://schemas.microsoft.com/office/word/2006/wordml" xmlns:wps="http://schemas.microsoft.com/office/word/2010/wordprocessingShape" mc:Ignorable="w14 wp14">
+<w:endnotes xmlns:ve="http://schemas.openxmlformats.org/markup-compatibility/2006" xmlns:o="urn:schemas-microsoft-com:office:office" xmlns:r="http://schemas.openxmlformats.org/officeDocument/2006/relationships" xmlns:m="http://schemas.openxmlformats.org/officeDocument/2006/math" xmlns:v="urn:schemas-microsoft-com:vml" xmlns:wp="http://schemas.openxmlformats.org/drawingml/2006/wordprocessingDrawing" xmlns:w10="urn:schemas-microsoft-com:office:word" xmlns:w="http://schemas.openxmlformats.org/wordprocessingml/2006/main" xmlns:wne="http://schemas.microsoft.com/office/word/2006/wordml">
   <w:endnote w:type="separator" w:id="-1">
     <w:p>
       <w:pPr>
@@ -960,7 +973,7 @@
 </file>
 
 <file path=word/footnotes.xml><?xml version="1.0" encoding="utf-8"?>
-<w:footnotes xmlns:wpc="http://schemas.microsoft.com/office/word/2010/wordprocessingCanvas" xmlns:mo="http://schemas.microsoft.com/office/mac/office/2008/main" xmlns:mc="http://schemas.openxmlformats.org/markup-compatibility/2006" xmlns:mv="urn:schemas-microsoft-com:mac:vml" xmlns:o="urn:schemas-microsoft-com:office:office" xmlns:r="http://schemas.openxmlformats.org/officeDocument/2006/relationships" xmlns:m="http://schemas.openxmlformats.org/officeDocument/2006/math" xmlns:v="urn:schemas-microsoft-com:vml" xmlns:wp14="http://schemas.microsoft.com/office/word/2010/wordprocessingDrawing" xmlns:wp="http://schemas.openxmlformats.org/drawingml/2006/wordprocessingDrawing" xmlns:w10="urn:schemas-microsoft-com:office:word" xmlns:w="http://schemas.openxmlformats.org/wordprocessingml/2006/main" xmlns:w14="http://schemas.microsoft.com/office/word/2010/wordml" xmlns:wpg="http://schemas.microsoft.com/office/word/2010/wordprocessingGroup" xmlns:wpi="http://schemas.microsoft.com/office/word/2010/wordprocessingInk" xmlns:wne="http://schemas.microsoft.com/office/word/2006/wordml" xmlns:wps="http://schemas.microsoft.com/office/word/2010/wordprocessingShape" mc:Ignorable="w14 wp14">
+<w:footnotes xmlns:ve="http://schemas.openxmlformats.org/markup-compatibility/2006" xmlns:o="urn:schemas-microsoft-com:office:office" xmlns:r="http://schemas.openxmlformats.org/officeDocument/2006/relationships" xmlns:m="http://schemas.openxmlformats.org/officeDocument/2006/math" xmlns:v="urn:schemas-microsoft-com:vml" xmlns:wp="http://schemas.openxmlformats.org/drawingml/2006/wordprocessingDrawing" xmlns:w10="urn:schemas-microsoft-com:office:word" xmlns:w="http://schemas.openxmlformats.org/wordprocessingml/2006/main" xmlns:wne="http://schemas.microsoft.com/office/word/2006/wordml">
   <w:footnote w:type="separator" w:id="-1">
     <w:p>
       <w:pPr>
@@ -985,7 +998,7 @@
 </file>
 
 <file path=word/styles.xml><?xml version="1.0" encoding="utf-8"?>
-<w:styles xmlns:mc="http://schemas.openxmlformats.org/markup-compatibility/2006" xmlns:r="http://schemas.openxmlformats.org/officeDocument/2006/relationships" xmlns:w="http://schemas.openxmlformats.org/wordprocessingml/2006/main" xmlns:w14="http://schemas.microsoft.com/office/word/2010/wordml" mc:Ignorable="w14">
+<w:styles xmlns:r="http://schemas.openxmlformats.org/officeDocument/2006/relationships" xmlns:w="http://schemas.openxmlformats.org/wordprocessingml/2006/main">
   <w:docDefaults>
     <w:rPrDefault>
       <w:rPr>
@@ -1001,7 +1014,7 @@
       </w:pPr>
     </w:pPrDefault>
   </w:docDefaults>
-  <w:latentStyles w:defLockedState="0" w:defUIPriority="99" w:defSemiHidden="1" w:defUnhideWhenUsed="1" w:defQFormat="0" w:count="276">
+  <w:latentStyles w:defLockedState="0" w:defUIPriority="99" w:defSemiHidden="1" w:defUnhideWhenUsed="1" w:defQFormat="0" w:count="267">
     <w:lsdException w:name="Normal" w:semiHidden="0" w:uiPriority="0" w:unhideWhenUsed="0" w:qFormat="1"/>
     <w:lsdException w:name="heading 1" w:semiHidden="0" w:uiPriority="9" w:unhideWhenUsed="0" w:qFormat="1"/>
     <w:lsdException w:name="heading 2" w:uiPriority="9" w:qFormat="1"/>
@@ -1241,6 +1254,7 @@
     <w:uiPriority w:val="99"/>
     <w:semiHidden/>
     <w:unhideWhenUsed/>
+    <w:qFormat/>
     <w:tblPr>
       <w:tblInd w:w="0" w:type="dxa"/>
       <w:tblCellMar>
@@ -1314,7 +1328,7 @@
       <w:lang w:bidi="en-US"/>
     </w:rPr>
   </w:style>
-  <w:style w:type="character" w:styleId="Marquedannotation">
+  <w:style w:type="character" w:styleId="Marquedecommentaire">
     <w:name w:val="annotation reference"/>
     <w:basedOn w:val="Policepardfaut"/>
     <w:uiPriority w:val="99"/>
@@ -1359,7 +1373,7 @@
     <w:basedOn w:val="Policepardfaut"/>
     <w:rsid w:val="00797883"/>
   </w:style>
-  <w:style w:type="character" w:styleId="Marquedenotedefin">
+  <w:style w:type="character" w:styleId="Appeldenotedefin">
     <w:name w:val="endnote reference"/>
     <w:basedOn w:val="Policepardfaut"/>
     <w:uiPriority w:val="99"/>
